--- a/documentation/01_pages/Test.docx
+++ b/documentation/01_pages/Test.docx
@@ -70,35 +70,21 @@
       </w:r>
     </w:p>
     <w:p>
-      <w:r>
-        <w:t>Функціональні вимоги:</w:t>
-      </w:r>
-    </w:p>
-    <w:p>
-      <w:r>
-        <w:t xml:space="preserve">а) Для проходження тесту, користувач має бути </w:t>
-      </w:r>
-      <w:proofErr w:type="spellStart"/>
-      <w:r>
-        <w:t>залогований</w:t>
-      </w:r>
-      <w:proofErr w:type="spellEnd"/>
-      <w:r>
-        <w:t xml:space="preserve"> в системі, якщо ні – </w:t>
-      </w:r>
-      <w:proofErr w:type="spellStart"/>
-      <w:r>
-        <w:t>перенаправлення</w:t>
-      </w:r>
-      <w:proofErr w:type="spellEnd"/>
-      <w:r>
-        <w:t xml:space="preserve"> на сторінку </w:t>
-      </w:r>
-      <w:r>
+      <w:pPr>
         <w:rPr>
           <w:lang w:val="en-US"/>
         </w:rPr>
-        <w:t>404.html</w:t>
+      </w:pPr>
+      <w:r>
+        <w:t>Функціональні вимоги:</w:t>
+      </w:r>
+    </w:p>
+    <w:p>
+      <w:r>
+        <w:t xml:space="preserve">а) </w:t>
+      </w:r>
+      <w:r>
+        <w:t>Любий користувач(навіть не авторизований) має змогу пройти тест</w:t>
       </w:r>
       <w:bookmarkStart w:id="0" w:name="_GoBack"/>
       <w:bookmarkEnd w:id="0"/>
